--- a/explaination.docx
+++ b/explaination.docx
@@ -158,6 +158,273 @@
       </w:r>
       <w:r>
         <w:t>: Number of nodes in first layer</w:t>
+      </w:r>
+    </w:p>
+    <w:p/>
+    <w:p>
+      <w:r>
+        <w:lastRenderedPageBreak/>
+        <w:t>Graphs show the stark difference in performance.</w:t>
+      </w:r>
+    </w:p>
+    <w:p>
+      <w:r>
+        <w:rPr>
+          <w:noProof/>
+        </w:rPr>
+        <w:drawing>
+          <wp:anchor distT="0" distB="0" distL="114300" distR="114300" simplePos="0" relativeHeight="251658240" behindDoc="0" locked="0" layoutInCell="1" allowOverlap="1" wp14:anchorId="124F14D8" wp14:editId="24DF4C44">
+            <wp:simplePos x="0" y="0"/>
+            <wp:positionH relativeFrom="column">
+              <wp:posOffset>22860</wp:posOffset>
+            </wp:positionH>
+            <wp:positionV relativeFrom="paragraph">
+              <wp:posOffset>552450</wp:posOffset>
+            </wp:positionV>
+            <wp:extent cx="3718560" cy="2788920"/>
+            <wp:effectExtent l="0" t="0" r="0" b="0"/>
+            <wp:wrapSquare wrapText="bothSides"/>
+            <wp:docPr id="1" name="Picture 1" descr="Chart, line chart, histogram&#10;&#10;Description automatically generated"/>
+            <wp:cNvGraphicFramePr>
+              <a:graphicFrameLocks xmlns:a="http://schemas.openxmlformats.org/drawingml/2006/main" noChangeAspect="1"/>
+            </wp:cNvGraphicFramePr>
+            <a:graphic xmlns:a="http://schemas.openxmlformats.org/drawingml/2006/main">
+              <a:graphicData uri="http://schemas.openxmlformats.org/drawingml/2006/picture">
+                <pic:pic xmlns:pic="http://schemas.openxmlformats.org/drawingml/2006/picture">
+                  <pic:nvPicPr>
+                    <pic:cNvPr id="1" name="Picture 1" descr="Chart, line chart, histogram&#10;&#10;Description automatically generated"/>
+                    <pic:cNvPicPr>
+                      <a:picLocks noChangeAspect="1" noChangeArrowheads="1"/>
+                    </pic:cNvPicPr>
+                  </pic:nvPicPr>
+                  <pic:blipFill>
+                    <a:blip r:embed="rId6">
+                      <a:extLst>
+                        <a:ext uri="{28A0092B-C50C-407E-A947-70E740481C1C}">
+                          <a14:useLocalDpi xmlns:a14="http://schemas.microsoft.com/office/drawing/2010/main" val="0"/>
+                        </a:ext>
+                      </a:extLst>
+                    </a:blip>
+                    <a:srcRect/>
+                    <a:stretch>
+                      <a:fillRect/>
+                    </a:stretch>
+                  </pic:blipFill>
+                  <pic:spPr bwMode="auto">
+                    <a:xfrm>
+                      <a:off x="0" y="0"/>
+                      <a:ext cx="3718560" cy="2788920"/>
+                    </a:xfrm>
+                    <a:prstGeom prst="rect">
+                      <a:avLst/>
+                    </a:prstGeom>
+                    <a:noFill/>
+                    <a:ln>
+                      <a:noFill/>
+                    </a:ln>
+                  </pic:spPr>
+                </pic:pic>
+              </a:graphicData>
+            </a:graphic>
+          </wp:anchor>
+        </w:drawing>
+      </w:r>
+      <w:r>
+        <w:t>Graph 1 (below) shows Leela explores better moves. For positions which are bad for the side making the first move Leela is always more pessimistic as well.</w:t>
+      </w:r>
+    </w:p>
+    <w:p/>
+    <w:p/>
+    <w:p/>
+    <w:p/>
+    <w:p/>
+    <w:p/>
+    <w:p/>
+    <w:p/>
+    <w:p/>
+    <w:p/>
+    <w:p/>
+    <w:p>
+      <w:r>
+        <w:rPr>
+          <w:noProof/>
+        </w:rPr>
+        <w:drawing>
+          <wp:anchor distT="0" distB="0" distL="114300" distR="114300" simplePos="0" relativeHeight="251659264" behindDoc="1" locked="0" layoutInCell="1" allowOverlap="1" wp14:anchorId="5622CF77" wp14:editId="5623C5A4">
+            <wp:simplePos x="0" y="0"/>
+            <wp:positionH relativeFrom="margin">
+              <wp:align>left</wp:align>
+            </wp:positionH>
+            <wp:positionV relativeFrom="paragraph">
+              <wp:posOffset>368300</wp:posOffset>
+            </wp:positionV>
+            <wp:extent cx="4155440" cy="3116580"/>
+            <wp:effectExtent l="0" t="0" r="0" b="7620"/>
+            <wp:wrapTight wrapText="bothSides">
+              <wp:wrapPolygon edited="0">
+                <wp:start x="0" y="0"/>
+                <wp:lineTo x="0" y="21521"/>
+                <wp:lineTo x="21488" y="21521"/>
+                <wp:lineTo x="21488" y="0"/>
+                <wp:lineTo x="0" y="0"/>
+              </wp:wrapPolygon>
+            </wp:wrapTight>
+            <wp:docPr id="2" name="Picture 2"/>
+            <wp:cNvGraphicFramePr>
+              <a:graphicFrameLocks xmlns:a="http://schemas.openxmlformats.org/drawingml/2006/main" noChangeAspect="1"/>
+            </wp:cNvGraphicFramePr>
+            <a:graphic xmlns:a="http://schemas.openxmlformats.org/drawingml/2006/main">
+              <a:graphicData uri="http://schemas.openxmlformats.org/drawingml/2006/picture">
+                <pic:pic xmlns:pic="http://schemas.openxmlformats.org/drawingml/2006/picture">
+                  <pic:nvPicPr>
+                    <pic:cNvPr id="0" name="Picture 2"/>
+                    <pic:cNvPicPr>
+                      <a:picLocks noChangeAspect="1" noChangeArrowheads="1"/>
+                    </pic:cNvPicPr>
+                  </pic:nvPicPr>
+                  <pic:blipFill>
+                    <a:blip r:embed="rId7">
+                      <a:extLst>
+                        <a:ext uri="{28A0092B-C50C-407E-A947-70E740481C1C}">
+                          <a14:useLocalDpi xmlns:a14="http://schemas.microsoft.com/office/drawing/2010/main" val="0"/>
+                        </a:ext>
+                      </a:extLst>
+                    </a:blip>
+                    <a:srcRect/>
+                    <a:stretch>
+                      <a:fillRect/>
+                    </a:stretch>
+                  </pic:blipFill>
+                  <pic:spPr bwMode="auto">
+                    <a:xfrm>
+                      <a:off x="0" y="0"/>
+                      <a:ext cx="4155440" cy="3116580"/>
+                    </a:xfrm>
+                    <a:prstGeom prst="rect">
+                      <a:avLst/>
+                    </a:prstGeom>
+                    <a:noFill/>
+                    <a:ln>
+                      <a:noFill/>
+                    </a:ln>
+                  </pic:spPr>
+                </pic:pic>
+              </a:graphicData>
+            </a:graphic>
+            <wp14:sizeRelH relativeFrom="margin">
+              <wp14:pctWidth>0</wp14:pctWidth>
+            </wp14:sizeRelH>
+            <wp14:sizeRelV relativeFrom="margin">
+              <wp14:pctHeight>0</wp14:pctHeight>
+            </wp14:sizeRelV>
+          </wp:anchor>
+        </w:drawing>
+      </w:r>
+      <w:r>
+        <w:t xml:space="preserve">Graph 2 shows Leela explores significantly more moves </w:t>
+      </w:r>
+      <w:r>
+        <w:t>for almost every start position despite having the same number of global nodes.</w:t>
+      </w:r>
+    </w:p>
+    <w:p/>
+    <w:p/>
+    <w:p/>
+    <w:p/>
+    <w:p/>
+    <w:p/>
+    <w:p/>
+    <w:p/>
+    <w:p/>
+    <w:p/>
+    <w:p/>
+    <w:p/>
+    <w:p/>
+    <w:p/>
+    <w:p/>
+    <w:p/>
+    <w:p>
+      <w:r>
+        <w:lastRenderedPageBreak/>
+        <w:t>Graph 3 shows the breadth of the Leela engine tree is almost always bigger again despite both having the same number of global nodes. Global nodes always set to 800.</w:t>
+      </w:r>
+    </w:p>
+    <w:p/>
+    <w:p>
+      <w:r>
+        <w:rPr>
+          <w:noProof/>
+        </w:rPr>
+        <w:drawing>
+          <wp:anchor distT="0" distB="0" distL="114300" distR="114300" simplePos="0" relativeHeight="251660288" behindDoc="1" locked="0" layoutInCell="1" allowOverlap="1" wp14:anchorId="6F5433F5" wp14:editId="46B42B33">
+            <wp:simplePos x="0" y="0"/>
+            <wp:positionH relativeFrom="margin">
+              <wp:posOffset>1043940</wp:posOffset>
+            </wp:positionH>
+            <wp:positionV relativeFrom="paragraph">
+              <wp:posOffset>7620</wp:posOffset>
+            </wp:positionV>
+            <wp:extent cx="3550920" cy="2019300"/>
+            <wp:effectExtent l="0" t="0" r="0" b="0"/>
+            <wp:wrapTight wrapText="bothSides">
+              <wp:wrapPolygon edited="0">
+                <wp:start x="0" y="0"/>
+                <wp:lineTo x="0" y="21396"/>
+                <wp:lineTo x="21438" y="21396"/>
+                <wp:lineTo x="21438" y="0"/>
+                <wp:lineTo x="0" y="0"/>
+              </wp:wrapPolygon>
+            </wp:wrapTight>
+            <wp:docPr id="3" name="Picture 3"/>
+            <wp:cNvGraphicFramePr>
+              <a:graphicFrameLocks xmlns:a="http://schemas.openxmlformats.org/drawingml/2006/main" noChangeAspect="1"/>
+            </wp:cNvGraphicFramePr>
+            <a:graphic xmlns:a="http://schemas.openxmlformats.org/drawingml/2006/main">
+              <a:graphicData uri="http://schemas.openxmlformats.org/drawingml/2006/picture">
+                <pic:pic xmlns:pic="http://schemas.openxmlformats.org/drawingml/2006/picture">
+                  <pic:nvPicPr>
+                    <pic:cNvPr id="0" name="Picture 3"/>
+                    <pic:cNvPicPr>
+                      <a:picLocks noChangeAspect="1" noChangeArrowheads="1"/>
+                    </pic:cNvPicPr>
+                  </pic:nvPicPr>
+                  <pic:blipFill>
+                    <a:blip r:embed="rId8">
+                      <a:extLst>
+                        <a:ext uri="{28A0092B-C50C-407E-A947-70E740481C1C}">
+                          <a14:useLocalDpi xmlns:a14="http://schemas.microsoft.com/office/drawing/2010/main" val="0"/>
+                        </a:ext>
+                      </a:extLst>
+                    </a:blip>
+                    <a:srcRect/>
+                    <a:stretch>
+                      <a:fillRect/>
+                    </a:stretch>
+                  </pic:blipFill>
+                  <pic:spPr bwMode="auto">
+                    <a:xfrm>
+                      <a:off x="0" y="0"/>
+                      <a:ext cx="3550920" cy="2019300"/>
+                    </a:xfrm>
+                    <a:prstGeom prst="rect">
+                      <a:avLst/>
+                    </a:prstGeom>
+                    <a:noFill/>
+                    <a:ln>
+                      <a:noFill/>
+                    </a:ln>
+                  </pic:spPr>
+                </pic:pic>
+              </a:graphicData>
+            </a:graphic>
+            <wp14:sizeRelH relativeFrom="margin">
+              <wp14:pctWidth>0</wp14:pctWidth>
+            </wp14:sizeRelH>
+            <wp14:sizeRelV relativeFrom="margin">
+              <wp14:pctHeight>0</wp14:pctHeight>
+            </wp14:sizeRelV>
+          </wp:anchor>
+        </w:drawing>
       </w:r>
     </w:p>
     <w:p/>
